--- a/OODM/Lab 6/18124004_Lab 06.docx
+++ b/OODM/Lab 6/18124004_Lab 06.docx
@@ -58,7 +58,10 @@
     <w:p>
       <w:pPr>
         <w:pStyle w:val="ListParagraph"/>
-        <w:ind w:firstLine="0"/>
+        <w:numPr>
+          <w:ilvl w:val="0"/>
+          <w:numId w:val="49"/>
+        </w:numPr>
         <w:jc w:val="both"/>
         <w:rPr>
           <w:rFonts w:ascii="Segoe UI" w:hAnsi="Segoe UI" w:cs="Segoe UI"/>
@@ -73,6 +76,45 @@
           <w:szCs w:val="24"/>
         </w:rPr>
         <w:t>Draw a sequence diagram for the warehouseOnFire  scenario. Include the objects bob ,alice ,john , FRIEND , and instances of other classes you may need. Draw only the ﬁrst ﬁve message sends. In addition to the UML rules on sequence diagrams, all correct sequence diagrams for this exercise should include one or more actors on the left of the diagram who initiate the scenario, one or more objects in the center of the diagram which represent the system, and a dispatcher actor on the right of the diagram who is notiﬁed of the emergency. All actors and objects should be instances</w:t>
+      </w:r>
+    </w:p>
+    <w:p>
+      <w:pPr>
+        <w:pStyle w:val="ListParagraph"/>
+        <w:numPr>
+          <w:ilvl w:val="0"/>
+          <w:numId w:val="49"/>
+        </w:numPr>
+        <w:jc w:val="both"/>
+        <w:rPr>
+          <w:rFonts w:ascii="Segoe UI" w:hAnsi="Segoe UI" w:cs="Segoe UI"/>
+          <w:sz w:val="24"/>
+          <w:szCs w:val="24"/>
+        </w:rPr>
+      </w:pPr>
+      <w:r>
+        <w:rPr>
+          <w:rFonts w:ascii="Segoe UI" w:hAnsi="Segoe UI" w:cs="Segoe UI"/>
+          <w:sz w:val="24"/>
+          <w:szCs w:val="24"/>
+        </w:rPr>
+        <w:t>Draw a sequence diagram for the ReportIncident use case of Figure 6-1. Draw on</w:t>
+      </w:r>
+      <w:r>
+        <w:rPr>
+          <w:rFonts w:ascii="Segoe UI" w:hAnsi="Segoe UI" w:cs="Segoe UI"/>
+          <w:sz w:val="24"/>
+          <w:szCs w:val="24"/>
+        </w:rPr>
+        <w:t>ly the first five message sends</w:t>
+      </w:r>
+      <w:r>
+        <w:rPr>
+          <w:rFonts w:ascii="Segoe UI" w:hAnsi="Segoe UI" w:cs="Segoe UI"/>
+          <w:sz w:val="24"/>
+          <w:szCs w:val="24"/>
+        </w:rPr>
+        <w:t>. A correct solution should include a FieldOfficer actor on the left, a Dispatcher actor on the right, and one or more classes in the middle representing the FRIEND system. The answer to this exercise should be consistent with the answer to the previous exercise, in the sense that all class and operation names should be the same</w:t>
       </w:r>
     </w:p>
     <w:p>
@@ -174,6 +216,61 @@
           <w:szCs w:val="28"/>
         </w:rPr>
       </w:pPr>
+    </w:p>
+    <w:p>
+      <w:pPr>
+        <w:jc w:val="both"/>
+        <w:rPr>
+          <w:rFonts w:ascii="Segoe UI" w:hAnsi="Segoe UI" w:cs="Segoe UI"/>
+          <w:b/>
+          <w:sz w:val="28"/>
+          <w:szCs w:val="28"/>
+        </w:rPr>
+      </w:pPr>
+    </w:p>
+    <w:p>
+      <w:pPr>
+        <w:jc w:val="both"/>
+        <w:rPr>
+          <w:rFonts w:ascii="Segoe UI" w:hAnsi="Segoe UI" w:cs="Segoe UI"/>
+          <w:b/>
+          <w:sz w:val="28"/>
+          <w:szCs w:val="28"/>
+        </w:rPr>
+      </w:pPr>
+    </w:p>
+    <w:p>
+      <w:pPr>
+        <w:jc w:val="both"/>
+        <w:rPr>
+          <w:rFonts w:ascii="Segoe UI" w:hAnsi="Segoe UI" w:cs="Segoe UI"/>
+          <w:b/>
+          <w:sz w:val="28"/>
+          <w:szCs w:val="28"/>
+        </w:rPr>
+      </w:pPr>
+    </w:p>
+    <w:p>
+      <w:pPr>
+        <w:jc w:val="both"/>
+        <w:rPr>
+          <w:rFonts w:ascii="Segoe UI" w:hAnsi="Segoe UI" w:cs="Segoe UI"/>
+          <w:b/>
+          <w:sz w:val="28"/>
+          <w:szCs w:val="28"/>
+        </w:rPr>
+      </w:pPr>
+    </w:p>
+    <w:p>
+      <w:pPr>
+        <w:jc w:val="both"/>
+        <w:rPr>
+          <w:rFonts w:ascii="Segoe UI" w:hAnsi="Segoe UI" w:cs="Segoe UI"/>
+          <w:b/>
+          <w:sz w:val="28"/>
+          <w:szCs w:val="28"/>
+        </w:rPr>
+      </w:pPr>
       <w:r>
         <w:rPr>
           <w:rFonts w:ascii="Segoe UI" w:hAnsi="Segoe UI" w:cs="Segoe UI"/>
@@ -181,6 +278,7 @@
           <w:sz w:val="28"/>
           <w:szCs w:val="28"/>
         </w:rPr>
+        <w:lastRenderedPageBreak/>
         <w:t>Sequence Diagram</w:t>
       </w:r>
       <w:r>
@@ -195,11 +293,38 @@
     </w:p>
     <w:p>
       <w:pPr>
+        <w:pStyle w:val="ListParagraph"/>
+        <w:numPr>
+          <w:ilvl w:val="0"/>
+          <w:numId w:val="50"/>
+        </w:numPr>
         <w:jc w:val="both"/>
         <w:rPr>
           <w:rFonts w:ascii="Segoe UI" w:hAnsi="Segoe UI" w:cs="Segoe UI"/>
-          <w:sz w:val="24"/>
-          <w:szCs w:val="24"/>
+          <w:b/>
+          <w:sz w:val="28"/>
+          <w:szCs w:val="28"/>
+        </w:rPr>
+      </w:pPr>
+      <w:r>
+        <w:rPr>
+          <w:rFonts w:ascii="Segoe UI" w:hAnsi="Segoe UI" w:cs="Segoe UI"/>
+          <w:b/>
+          <w:sz w:val="28"/>
+          <w:szCs w:val="28"/>
+        </w:rPr>
+        <w:t>6.1</w:t>
+      </w:r>
+    </w:p>
+    <w:p>
+      <w:pPr>
+        <w:ind w:left="0" w:firstLine="0"/>
+        <w:jc w:val="both"/>
+        <w:rPr>
+          <w:rFonts w:ascii="Segoe UI" w:hAnsi="Segoe UI" w:cs="Segoe UI"/>
+          <w:b/>
+          <w:sz w:val="28"/>
+          <w:szCs w:val="28"/>
         </w:rPr>
       </w:pPr>
       <w:r>
@@ -208,8 +333,8 @@
           <w:lang w:val="en-IN" w:eastAsia="en-IN"/>
         </w:rPr>
         <w:drawing>
-          <wp:inline distT="0" distB="0" distL="0" distR="0" wp14:anchorId="465CC8C3" wp14:editId="2F2AF283">
-            <wp:extent cx="5373858" cy="3246817"/>
+          <wp:inline distT="0" distB="0" distL="0" distR="0" wp14:anchorId="18B1F79B" wp14:editId="6AB38DF0">
+            <wp:extent cx="5183945" cy="3183185"/>
             <wp:effectExtent l="0" t="0" r="0" b="0"/>
             <wp:docPr id="1" name="Picture 1"/>
             <wp:cNvGraphicFramePr>
@@ -231,7 +356,7 @@
                   <pic:spPr>
                     <a:xfrm>
                       <a:off x="0" y="0"/>
-                      <a:ext cx="5379201" cy="3250045"/>
+                      <a:ext cx="5189141" cy="3186376"/>
                     </a:xfrm>
                     <a:prstGeom prst="rect">
                       <a:avLst/>
@@ -243,6 +368,108 @@
           </wp:inline>
         </w:drawing>
       </w:r>
+    </w:p>
+    <w:p>
+      <w:pPr>
+        <w:ind w:left="0" w:firstLine="0"/>
+        <w:jc w:val="both"/>
+        <w:rPr>
+          <w:rFonts w:ascii="Segoe UI" w:hAnsi="Segoe UI" w:cs="Segoe UI"/>
+          <w:b/>
+          <w:sz w:val="28"/>
+          <w:szCs w:val="28"/>
+        </w:rPr>
+      </w:pPr>
+    </w:p>
+    <w:p>
+      <w:pPr>
+        <w:pStyle w:val="ListParagraph"/>
+        <w:numPr>
+          <w:ilvl w:val="0"/>
+          <w:numId w:val="50"/>
+        </w:numPr>
+        <w:jc w:val="both"/>
+        <w:rPr>
+          <w:rFonts w:ascii="Segoe UI" w:hAnsi="Segoe UI" w:cs="Segoe UI"/>
+          <w:b/>
+          <w:sz w:val="28"/>
+          <w:szCs w:val="28"/>
+        </w:rPr>
+      </w:pPr>
+      <w:r>
+        <w:rPr>
+          <w:rFonts w:ascii="Segoe UI" w:hAnsi="Segoe UI" w:cs="Segoe UI"/>
+          <w:b/>
+          <w:sz w:val="28"/>
+          <w:szCs w:val="28"/>
+        </w:rPr>
+        <w:t>6.2</w:t>
+      </w:r>
+    </w:p>
+    <w:p>
+      <w:pPr>
+        <w:ind w:left="0" w:firstLine="0"/>
+        <w:jc w:val="both"/>
+        <w:rPr>
+          <w:rFonts w:ascii="Segoe UI" w:hAnsi="Segoe UI" w:cs="Segoe UI"/>
+          <w:b/>
+          <w:sz w:val="28"/>
+          <w:szCs w:val="28"/>
+        </w:rPr>
+      </w:pPr>
+      <w:r>
+        <w:rPr>
+          <w:noProof/>
+          <w:lang w:val="en-IN" w:eastAsia="en-IN"/>
+        </w:rPr>
+        <w:drawing>
+          <wp:inline distT="0" distB="0" distL="0" distR="0" wp14:anchorId="5153BD77" wp14:editId="2B479AB3">
+            <wp:extent cx="5732145" cy="3533140"/>
+            <wp:effectExtent l="0" t="0" r="1905" b="0"/>
+            <wp:docPr id="2" name="Picture 2"/>
+            <wp:cNvGraphicFramePr>
+              <a:graphicFrameLocks xmlns:a="http://schemas.openxmlformats.org/drawingml/2006/main" noChangeAspect="1"/>
+            </wp:cNvGraphicFramePr>
+            <a:graphic xmlns:a="http://schemas.openxmlformats.org/drawingml/2006/main">
+              <a:graphicData uri="http://schemas.openxmlformats.org/drawingml/2006/picture">
+                <pic:pic xmlns:pic="http://schemas.openxmlformats.org/drawingml/2006/picture">
+                  <pic:nvPicPr>
+                    <pic:cNvPr id="1" name=""/>
+                    <pic:cNvPicPr/>
+                  </pic:nvPicPr>
+                  <pic:blipFill>
+                    <a:blip r:embed="rId9"/>
+                    <a:stretch>
+                      <a:fillRect/>
+                    </a:stretch>
+                  </pic:blipFill>
+                  <pic:spPr>
+                    <a:xfrm>
+                      <a:off x="0" y="0"/>
+                      <a:ext cx="5732145" cy="3533140"/>
+                    </a:xfrm>
+                    <a:prstGeom prst="rect">
+                      <a:avLst/>
+                    </a:prstGeom>
+                  </pic:spPr>
+                </pic:pic>
+              </a:graphicData>
+            </a:graphic>
+          </wp:inline>
+        </w:drawing>
+      </w:r>
+      <w:bookmarkStart w:id="0" w:name="_GoBack"/>
+      <w:bookmarkEnd w:id="0"/>
+    </w:p>
+    <w:p>
+      <w:pPr>
+        <w:jc w:val="both"/>
+        <w:rPr>
+          <w:rFonts w:ascii="Segoe UI" w:hAnsi="Segoe UI" w:cs="Segoe UI"/>
+          <w:sz w:val="24"/>
+          <w:szCs w:val="24"/>
+        </w:rPr>
+      </w:pPr>
       <w:r>
         <w:rPr>
           <w:rFonts w:ascii="Segoe UI" w:hAnsi="Segoe UI" w:cs="Segoe UI"/>
@@ -251,14 +478,12 @@
         </w:rPr>
         <w:t xml:space="preserve"> </w:t>
       </w:r>
-      <w:bookmarkStart w:id="0" w:name="_GoBack"/>
-      <w:bookmarkEnd w:id="0"/>
     </w:p>
     <w:sectPr>
-      <w:headerReference w:type="default" r:id="rId9"/>
-      <w:footerReference w:type="default" r:id="rId10"/>
-      <w:headerReference w:type="first" r:id="rId11"/>
-      <w:footerReference w:type="first" r:id="rId12"/>
+      <w:headerReference w:type="default" r:id="rId10"/>
+      <w:footerReference w:type="default" r:id="rId11"/>
+      <w:headerReference w:type="first" r:id="rId12"/>
+      <w:footerReference w:type="first" r:id="rId13"/>
       <w:pgSz w:w="11907" w:h="16839" w:code="9"/>
       <w:pgMar w:top="1440" w:right="1440" w:bottom="1440" w:left="1440" w:header="708" w:footer="708" w:gutter="0"/>
       <w:cols w:space="708"/>
@@ -340,7 +565,7 @@
         <w:rFonts w:asciiTheme="majorHAnsi" w:hAnsiTheme="majorHAnsi"/>
         <w:noProof/>
       </w:rPr>
-      <w:t>1</w:t>
+      <w:t>2</w:t>
     </w:r>
     <w:r>
       <w:rPr>
@@ -1050,6 +1275,95 @@
     </w:lvl>
   </w:abstractNum>
   <w:abstractNum w:abstractNumId="3" w15:restartNumberingAfterBreak="0">
+    <w:nsid w:val="03267281"/>
+    <w:multiLevelType w:val="hybridMultilevel"/>
+    <w:tmpl w:val="5FB401B6"/>
+    <w:lvl w:ilvl="0" w:tplc="4009000F">
+      <w:start w:val="1"/>
+      <w:numFmt w:val="decimal"/>
+      <w:lvlText w:val="%1."/>
+      <w:lvlJc w:val="left"/>
+      <w:pPr>
+        <w:ind w:left="720" w:hanging="360"/>
+      </w:pPr>
+      <w:rPr>
+        <w:rFonts w:hint="default"/>
+      </w:rPr>
+    </w:lvl>
+    <w:lvl w:ilvl="1" w:tplc="40090019" w:tentative="1">
+      <w:start w:val="1"/>
+      <w:numFmt w:val="lowerLetter"/>
+      <w:lvlText w:val="%2."/>
+      <w:lvlJc w:val="left"/>
+      <w:pPr>
+        <w:ind w:left="1440" w:hanging="360"/>
+      </w:pPr>
+    </w:lvl>
+    <w:lvl w:ilvl="2" w:tplc="4009001B" w:tentative="1">
+      <w:start w:val="1"/>
+      <w:numFmt w:val="lowerRoman"/>
+      <w:lvlText w:val="%3."/>
+      <w:lvlJc w:val="right"/>
+      <w:pPr>
+        <w:ind w:left="2160" w:hanging="180"/>
+      </w:pPr>
+    </w:lvl>
+    <w:lvl w:ilvl="3" w:tplc="4009000F" w:tentative="1">
+      <w:start w:val="1"/>
+      <w:numFmt w:val="decimal"/>
+      <w:lvlText w:val="%4."/>
+      <w:lvlJc w:val="left"/>
+      <w:pPr>
+        <w:ind w:left="2880" w:hanging="360"/>
+      </w:pPr>
+    </w:lvl>
+    <w:lvl w:ilvl="4" w:tplc="40090019" w:tentative="1">
+      <w:start w:val="1"/>
+      <w:numFmt w:val="lowerLetter"/>
+      <w:lvlText w:val="%5."/>
+      <w:lvlJc w:val="left"/>
+      <w:pPr>
+        <w:ind w:left="3600" w:hanging="360"/>
+      </w:pPr>
+    </w:lvl>
+    <w:lvl w:ilvl="5" w:tplc="4009001B" w:tentative="1">
+      <w:start w:val="1"/>
+      <w:numFmt w:val="lowerRoman"/>
+      <w:lvlText w:val="%6."/>
+      <w:lvlJc w:val="right"/>
+      <w:pPr>
+        <w:ind w:left="4320" w:hanging="180"/>
+      </w:pPr>
+    </w:lvl>
+    <w:lvl w:ilvl="6" w:tplc="4009000F" w:tentative="1">
+      <w:start w:val="1"/>
+      <w:numFmt w:val="decimal"/>
+      <w:lvlText w:val="%7."/>
+      <w:lvlJc w:val="left"/>
+      <w:pPr>
+        <w:ind w:left="5040" w:hanging="360"/>
+      </w:pPr>
+    </w:lvl>
+    <w:lvl w:ilvl="7" w:tplc="40090019" w:tentative="1">
+      <w:start w:val="1"/>
+      <w:numFmt w:val="lowerLetter"/>
+      <w:lvlText w:val="%8."/>
+      <w:lvlJc w:val="left"/>
+      <w:pPr>
+        <w:ind w:left="5760" w:hanging="360"/>
+      </w:pPr>
+    </w:lvl>
+    <w:lvl w:ilvl="8" w:tplc="4009001B" w:tentative="1">
+      <w:start w:val="1"/>
+      <w:numFmt w:val="lowerRoman"/>
+      <w:lvlText w:val="%9."/>
+      <w:lvlJc w:val="right"/>
+      <w:pPr>
+        <w:ind w:left="6480" w:hanging="180"/>
+      </w:pPr>
+    </w:lvl>
+  </w:abstractNum>
+  <w:abstractNum w:abstractNumId="4" w15:restartNumberingAfterBreak="0">
     <w:nsid w:val="052809EF"/>
     <w:multiLevelType w:val="hybridMultilevel"/>
     <w:tmpl w:val="926A6056"/>
@@ -1162,7 +1476,7 @@
       </w:rPr>
     </w:lvl>
   </w:abstractNum>
-  <w:abstractNum w:abstractNumId="4" w15:restartNumberingAfterBreak="0">
+  <w:abstractNum w:abstractNumId="5" w15:restartNumberingAfterBreak="0">
     <w:nsid w:val="05A70FDC"/>
     <w:multiLevelType w:val="hybridMultilevel"/>
     <w:tmpl w:val="5900CE2E"/>
@@ -1251,7 +1565,7 @@
       </w:pPr>
     </w:lvl>
   </w:abstractNum>
-  <w:abstractNum w:abstractNumId="5" w15:restartNumberingAfterBreak="0">
+  <w:abstractNum w:abstractNumId="6" w15:restartNumberingAfterBreak="0">
     <w:nsid w:val="0D995A7D"/>
     <w:multiLevelType w:val="hybridMultilevel"/>
     <w:tmpl w:val="AD784668"/>
@@ -1340,7 +1654,7 @@
       </w:pPr>
     </w:lvl>
   </w:abstractNum>
-  <w:abstractNum w:abstractNumId="6" w15:restartNumberingAfterBreak="0">
+  <w:abstractNum w:abstractNumId="7" w15:restartNumberingAfterBreak="0">
     <w:nsid w:val="138E731E"/>
     <w:multiLevelType w:val="hybridMultilevel"/>
     <w:tmpl w:val="5900CE2E"/>
@@ -1429,7 +1743,7 @@
       </w:pPr>
     </w:lvl>
   </w:abstractNum>
-  <w:abstractNum w:abstractNumId="7" w15:restartNumberingAfterBreak="0">
+  <w:abstractNum w:abstractNumId="8" w15:restartNumberingAfterBreak="0">
     <w:nsid w:val="14EB271B"/>
     <w:multiLevelType w:val="hybridMultilevel"/>
     <w:tmpl w:val="4C54884C"/>
@@ -1519,7 +1833,93 @@
       </w:pPr>
     </w:lvl>
   </w:abstractNum>
-  <w:abstractNum w:abstractNumId="8" w15:restartNumberingAfterBreak="0">
+  <w:abstractNum w:abstractNumId="9" w15:restartNumberingAfterBreak="0">
+    <w:nsid w:val="17A66E97"/>
+    <w:multiLevelType w:val="hybridMultilevel"/>
+    <w:tmpl w:val="EE8AED4E"/>
+    <w:lvl w:ilvl="0" w:tplc="4009000F">
+      <w:start w:val="1"/>
+      <w:numFmt w:val="decimal"/>
+      <w:lvlText w:val="%1."/>
+      <w:lvlJc w:val="left"/>
+      <w:pPr>
+        <w:ind w:left="1440" w:hanging="360"/>
+      </w:pPr>
+    </w:lvl>
+    <w:lvl w:ilvl="1" w:tplc="40090019" w:tentative="1">
+      <w:start w:val="1"/>
+      <w:numFmt w:val="lowerLetter"/>
+      <w:lvlText w:val="%2."/>
+      <w:lvlJc w:val="left"/>
+      <w:pPr>
+        <w:ind w:left="2160" w:hanging="360"/>
+      </w:pPr>
+    </w:lvl>
+    <w:lvl w:ilvl="2" w:tplc="4009001B" w:tentative="1">
+      <w:start w:val="1"/>
+      <w:numFmt w:val="lowerRoman"/>
+      <w:lvlText w:val="%3."/>
+      <w:lvlJc w:val="right"/>
+      <w:pPr>
+        <w:ind w:left="2880" w:hanging="180"/>
+      </w:pPr>
+    </w:lvl>
+    <w:lvl w:ilvl="3" w:tplc="4009000F" w:tentative="1">
+      <w:start w:val="1"/>
+      <w:numFmt w:val="decimal"/>
+      <w:lvlText w:val="%4."/>
+      <w:lvlJc w:val="left"/>
+      <w:pPr>
+        <w:ind w:left="3600" w:hanging="360"/>
+      </w:pPr>
+    </w:lvl>
+    <w:lvl w:ilvl="4" w:tplc="40090019" w:tentative="1">
+      <w:start w:val="1"/>
+      <w:numFmt w:val="lowerLetter"/>
+      <w:lvlText w:val="%5."/>
+      <w:lvlJc w:val="left"/>
+      <w:pPr>
+        <w:ind w:left="4320" w:hanging="360"/>
+      </w:pPr>
+    </w:lvl>
+    <w:lvl w:ilvl="5" w:tplc="4009001B" w:tentative="1">
+      <w:start w:val="1"/>
+      <w:numFmt w:val="lowerRoman"/>
+      <w:lvlText w:val="%6."/>
+      <w:lvlJc w:val="right"/>
+      <w:pPr>
+        <w:ind w:left="5040" w:hanging="180"/>
+      </w:pPr>
+    </w:lvl>
+    <w:lvl w:ilvl="6" w:tplc="4009000F" w:tentative="1">
+      <w:start w:val="1"/>
+      <w:numFmt w:val="decimal"/>
+      <w:lvlText w:val="%7."/>
+      <w:lvlJc w:val="left"/>
+      <w:pPr>
+        <w:ind w:left="5760" w:hanging="360"/>
+      </w:pPr>
+    </w:lvl>
+    <w:lvl w:ilvl="7" w:tplc="40090019" w:tentative="1">
+      <w:start w:val="1"/>
+      <w:numFmt w:val="lowerLetter"/>
+      <w:lvlText w:val="%8."/>
+      <w:lvlJc w:val="left"/>
+      <w:pPr>
+        <w:ind w:left="6480" w:hanging="360"/>
+      </w:pPr>
+    </w:lvl>
+    <w:lvl w:ilvl="8" w:tplc="4009001B" w:tentative="1">
+      <w:start w:val="1"/>
+      <w:numFmt w:val="lowerRoman"/>
+      <w:lvlText w:val="%9."/>
+      <w:lvlJc w:val="right"/>
+      <w:pPr>
+        <w:ind w:left="7200" w:hanging="180"/>
+      </w:pPr>
+    </w:lvl>
+  </w:abstractNum>
+  <w:abstractNum w:abstractNumId="10" w15:restartNumberingAfterBreak="0">
     <w:nsid w:val="1C6630FB"/>
     <w:multiLevelType w:val="hybridMultilevel"/>
     <w:tmpl w:val="4AFAC684"/>
@@ -1605,7 +2005,7 @@
       </w:pPr>
     </w:lvl>
   </w:abstractNum>
-  <w:abstractNum w:abstractNumId="9" w15:restartNumberingAfterBreak="0">
+  <w:abstractNum w:abstractNumId="11" w15:restartNumberingAfterBreak="0">
     <w:nsid w:val="1E8457F8"/>
     <w:multiLevelType w:val="hybridMultilevel"/>
     <w:tmpl w:val="3A4A7852"/>
@@ -1718,7 +2118,7 @@
       </w:rPr>
     </w:lvl>
   </w:abstractNum>
-  <w:abstractNum w:abstractNumId="10" w15:restartNumberingAfterBreak="0">
+  <w:abstractNum w:abstractNumId="12" w15:restartNumberingAfterBreak="0">
     <w:nsid w:val="215C7C09"/>
     <w:multiLevelType w:val="hybridMultilevel"/>
     <w:tmpl w:val="96D4E996"/>
@@ -1831,7 +2231,7 @@
       </w:rPr>
     </w:lvl>
   </w:abstractNum>
-  <w:abstractNum w:abstractNumId="11" w15:restartNumberingAfterBreak="0">
+  <w:abstractNum w:abstractNumId="13" w15:restartNumberingAfterBreak="0">
     <w:nsid w:val="22166792"/>
     <w:multiLevelType w:val="hybridMultilevel"/>
     <w:tmpl w:val="269EFEB6"/>
@@ -1944,7 +2344,7 @@
       </w:rPr>
     </w:lvl>
   </w:abstractNum>
-  <w:abstractNum w:abstractNumId="12" w15:restartNumberingAfterBreak="0">
+  <w:abstractNum w:abstractNumId="14" w15:restartNumberingAfterBreak="0">
     <w:nsid w:val="261F3DCE"/>
     <w:multiLevelType w:val="hybridMultilevel"/>
     <w:tmpl w:val="8F960316"/>
@@ -2033,7 +2433,7 @@
       </w:pPr>
     </w:lvl>
   </w:abstractNum>
-  <w:abstractNum w:abstractNumId="13" w15:restartNumberingAfterBreak="0">
+  <w:abstractNum w:abstractNumId="15" w15:restartNumberingAfterBreak="0">
     <w:nsid w:val="28F15CA1"/>
     <w:multiLevelType w:val="hybridMultilevel"/>
     <w:tmpl w:val="1B62DD2C"/>
@@ -2122,7 +2522,7 @@
       </w:pPr>
     </w:lvl>
   </w:abstractNum>
-  <w:abstractNum w:abstractNumId="14" w15:restartNumberingAfterBreak="0">
+  <w:abstractNum w:abstractNumId="16" w15:restartNumberingAfterBreak="0">
     <w:nsid w:val="2D8D3240"/>
     <w:multiLevelType w:val="hybridMultilevel"/>
     <w:tmpl w:val="91F85A0A"/>
@@ -2235,7 +2635,7 @@
       </w:rPr>
     </w:lvl>
   </w:abstractNum>
-  <w:abstractNum w:abstractNumId="15" w15:restartNumberingAfterBreak="0">
+  <w:abstractNum w:abstractNumId="17" w15:restartNumberingAfterBreak="0">
     <w:nsid w:val="304868A9"/>
     <w:multiLevelType w:val="hybridMultilevel"/>
     <w:tmpl w:val="51B27DD6"/>
@@ -2324,7 +2724,7 @@
       </w:pPr>
     </w:lvl>
   </w:abstractNum>
-  <w:abstractNum w:abstractNumId="16" w15:restartNumberingAfterBreak="0">
+  <w:abstractNum w:abstractNumId="18" w15:restartNumberingAfterBreak="0">
     <w:nsid w:val="306A12C8"/>
     <w:multiLevelType w:val="hybridMultilevel"/>
     <w:tmpl w:val="86C6C286"/>
@@ -2437,7 +2837,7 @@
       </w:rPr>
     </w:lvl>
   </w:abstractNum>
-  <w:abstractNum w:abstractNumId="17" w15:restartNumberingAfterBreak="0">
+  <w:abstractNum w:abstractNumId="19" w15:restartNumberingAfterBreak="0">
     <w:nsid w:val="313E60CF"/>
     <w:multiLevelType w:val="hybridMultilevel"/>
     <w:tmpl w:val="9E581E8C"/>
@@ -2526,7 +2926,7 @@
       </w:pPr>
     </w:lvl>
   </w:abstractNum>
-  <w:abstractNum w:abstractNumId="18" w15:restartNumberingAfterBreak="0">
+  <w:abstractNum w:abstractNumId="20" w15:restartNumberingAfterBreak="0">
     <w:nsid w:val="339A4AD6"/>
     <w:multiLevelType w:val="multilevel"/>
     <w:tmpl w:val="5A362AFC"/>
@@ -2675,7 +3075,7 @@
       </w:rPr>
     </w:lvl>
   </w:abstractNum>
-  <w:abstractNum w:abstractNumId="19" w15:restartNumberingAfterBreak="0">
+  <w:abstractNum w:abstractNumId="21" w15:restartNumberingAfterBreak="0">
     <w:nsid w:val="349738B4"/>
     <w:multiLevelType w:val="hybridMultilevel"/>
     <w:tmpl w:val="3CB694D8"/>
@@ -2761,7 +3161,7 @@
       </w:pPr>
     </w:lvl>
   </w:abstractNum>
-  <w:abstractNum w:abstractNumId="20" w15:restartNumberingAfterBreak="0">
+  <w:abstractNum w:abstractNumId="22" w15:restartNumberingAfterBreak="0">
     <w:nsid w:val="36646781"/>
     <w:multiLevelType w:val="hybridMultilevel"/>
     <w:tmpl w:val="99783450"/>
@@ -2850,7 +3250,7 @@
       </w:pPr>
     </w:lvl>
   </w:abstractNum>
-  <w:abstractNum w:abstractNumId="21" w15:restartNumberingAfterBreak="0">
+  <w:abstractNum w:abstractNumId="23" w15:restartNumberingAfterBreak="0">
     <w:nsid w:val="36B869DC"/>
     <w:multiLevelType w:val="hybridMultilevel"/>
     <w:tmpl w:val="F06CEAAE"/>
@@ -2936,7 +3336,7 @@
       </w:pPr>
     </w:lvl>
   </w:abstractNum>
-  <w:abstractNum w:abstractNumId="22" w15:restartNumberingAfterBreak="0">
+  <w:abstractNum w:abstractNumId="24" w15:restartNumberingAfterBreak="0">
     <w:nsid w:val="38EB5EE8"/>
     <w:multiLevelType w:val="hybridMultilevel"/>
     <w:tmpl w:val="5900CE2E"/>
@@ -3025,7 +3425,7 @@
       </w:pPr>
     </w:lvl>
   </w:abstractNum>
-  <w:abstractNum w:abstractNumId="23" w15:restartNumberingAfterBreak="0">
+  <w:abstractNum w:abstractNumId="25" w15:restartNumberingAfterBreak="0">
     <w:nsid w:val="3E602939"/>
     <w:multiLevelType w:val="hybridMultilevel"/>
     <w:tmpl w:val="5900CE2E"/>
@@ -3114,7 +3514,7 @@
       </w:pPr>
     </w:lvl>
   </w:abstractNum>
-  <w:abstractNum w:abstractNumId="24" w15:restartNumberingAfterBreak="0">
+  <w:abstractNum w:abstractNumId="26" w15:restartNumberingAfterBreak="0">
     <w:nsid w:val="3EB846C0"/>
     <w:multiLevelType w:val="hybridMultilevel"/>
     <w:tmpl w:val="085C10B0"/>
@@ -3203,7 +3603,7 @@
       </w:pPr>
     </w:lvl>
   </w:abstractNum>
-  <w:abstractNum w:abstractNumId="25" w15:restartNumberingAfterBreak="0">
+  <w:abstractNum w:abstractNumId="27" w15:restartNumberingAfterBreak="0">
     <w:nsid w:val="4B2D3BDE"/>
     <w:multiLevelType w:val="hybridMultilevel"/>
     <w:tmpl w:val="332A2804"/>
@@ -3316,7 +3716,7 @@
       </w:rPr>
     </w:lvl>
   </w:abstractNum>
-  <w:abstractNum w:abstractNumId="26" w15:restartNumberingAfterBreak="0">
+  <w:abstractNum w:abstractNumId="28" w15:restartNumberingAfterBreak="0">
     <w:nsid w:val="4C6809EE"/>
     <w:multiLevelType w:val="hybridMultilevel"/>
     <w:tmpl w:val="3246FD24"/>
@@ -3429,7 +3829,7 @@
       </w:rPr>
     </w:lvl>
   </w:abstractNum>
-  <w:abstractNum w:abstractNumId="27" w15:restartNumberingAfterBreak="0">
+  <w:abstractNum w:abstractNumId="29" w15:restartNumberingAfterBreak="0">
     <w:nsid w:val="4DB1559A"/>
     <w:multiLevelType w:val="hybridMultilevel"/>
     <w:tmpl w:val="9FFAE00E"/>
@@ -3542,7 +3942,7 @@
       </w:rPr>
     </w:lvl>
   </w:abstractNum>
-  <w:abstractNum w:abstractNumId="28" w15:restartNumberingAfterBreak="0">
+  <w:abstractNum w:abstractNumId="30" w15:restartNumberingAfterBreak="0">
     <w:nsid w:val="4FF359A8"/>
     <w:multiLevelType w:val="hybridMultilevel"/>
     <w:tmpl w:val="7ED88A8C"/>
@@ -3655,7 +4055,7 @@
       </w:rPr>
     </w:lvl>
   </w:abstractNum>
-  <w:abstractNum w:abstractNumId="29" w15:restartNumberingAfterBreak="0">
+  <w:abstractNum w:abstractNumId="31" w15:restartNumberingAfterBreak="0">
     <w:nsid w:val="54545F4B"/>
     <w:multiLevelType w:val="hybridMultilevel"/>
     <w:tmpl w:val="51F20B88"/>
@@ -3744,7 +4144,7 @@
       </w:pPr>
     </w:lvl>
   </w:abstractNum>
-  <w:abstractNum w:abstractNumId="30" w15:restartNumberingAfterBreak="0">
+  <w:abstractNum w:abstractNumId="32" w15:restartNumberingAfterBreak="0">
     <w:nsid w:val="54AF74A0"/>
     <w:multiLevelType w:val="hybridMultilevel"/>
     <w:tmpl w:val="6660D1CE"/>
@@ -3834,7 +4234,7 @@
       </w:pPr>
     </w:lvl>
   </w:abstractNum>
-  <w:abstractNum w:abstractNumId="31" w15:restartNumberingAfterBreak="0">
+  <w:abstractNum w:abstractNumId="33" w15:restartNumberingAfterBreak="0">
     <w:nsid w:val="565256D9"/>
     <w:multiLevelType w:val="hybridMultilevel"/>
     <w:tmpl w:val="07B4E112"/>
@@ -3947,7 +4347,7 @@
       </w:rPr>
     </w:lvl>
   </w:abstractNum>
-  <w:abstractNum w:abstractNumId="32" w15:restartNumberingAfterBreak="0">
+  <w:abstractNum w:abstractNumId="34" w15:restartNumberingAfterBreak="0">
     <w:nsid w:val="58894363"/>
     <w:multiLevelType w:val="hybridMultilevel"/>
     <w:tmpl w:val="F7E4A46A"/>
@@ -4036,7 +4436,7 @@
       </w:pPr>
     </w:lvl>
   </w:abstractNum>
-  <w:abstractNum w:abstractNumId="33" w15:restartNumberingAfterBreak="0">
+  <w:abstractNum w:abstractNumId="35" w15:restartNumberingAfterBreak="0">
     <w:nsid w:val="5A233762"/>
     <w:multiLevelType w:val="hybridMultilevel"/>
     <w:tmpl w:val="B52602DA"/>
@@ -4126,7 +4526,7 @@
       </w:pPr>
     </w:lvl>
   </w:abstractNum>
-  <w:abstractNum w:abstractNumId="34" w15:restartNumberingAfterBreak="0">
+  <w:abstractNum w:abstractNumId="36" w15:restartNumberingAfterBreak="0">
     <w:nsid w:val="5DC054D2"/>
     <w:multiLevelType w:val="hybridMultilevel"/>
     <w:tmpl w:val="70D03728"/>
@@ -4239,7 +4639,7 @@
       </w:rPr>
     </w:lvl>
   </w:abstractNum>
-  <w:abstractNum w:abstractNumId="35" w15:restartNumberingAfterBreak="0">
+  <w:abstractNum w:abstractNumId="37" w15:restartNumberingAfterBreak="0">
     <w:nsid w:val="5DC636C0"/>
     <w:multiLevelType w:val="hybridMultilevel"/>
     <w:tmpl w:val="C2FE22FC"/>
@@ -4328,7 +4728,7 @@
       </w:pPr>
     </w:lvl>
   </w:abstractNum>
-  <w:abstractNum w:abstractNumId="36" w15:restartNumberingAfterBreak="0">
+  <w:abstractNum w:abstractNumId="38" w15:restartNumberingAfterBreak="0">
     <w:nsid w:val="5FE8091F"/>
     <w:multiLevelType w:val="hybridMultilevel"/>
     <w:tmpl w:val="596A91BE"/>
@@ -4417,7 +4817,7 @@
       </w:pPr>
     </w:lvl>
   </w:abstractNum>
-  <w:abstractNum w:abstractNumId="37" w15:restartNumberingAfterBreak="0">
+  <w:abstractNum w:abstractNumId="39" w15:restartNumberingAfterBreak="0">
     <w:nsid w:val="600C0598"/>
     <w:multiLevelType w:val="hybridMultilevel"/>
     <w:tmpl w:val="974A6A3E"/>
@@ -4530,7 +4930,7 @@
       </w:rPr>
     </w:lvl>
   </w:abstractNum>
-  <w:abstractNum w:abstractNumId="38" w15:restartNumberingAfterBreak="0">
+  <w:abstractNum w:abstractNumId="40" w15:restartNumberingAfterBreak="0">
     <w:nsid w:val="62FD49EC"/>
     <w:multiLevelType w:val="hybridMultilevel"/>
     <w:tmpl w:val="5900CE2E"/>
@@ -4619,7 +5019,7 @@
       </w:pPr>
     </w:lvl>
   </w:abstractNum>
-  <w:abstractNum w:abstractNumId="39" w15:restartNumberingAfterBreak="0">
+  <w:abstractNum w:abstractNumId="41" w15:restartNumberingAfterBreak="0">
     <w:nsid w:val="6BA84B2C"/>
     <w:multiLevelType w:val="hybridMultilevel"/>
     <w:tmpl w:val="DBCCAD14"/>
@@ -4708,7 +5108,7 @@
       </w:pPr>
     </w:lvl>
   </w:abstractNum>
-  <w:abstractNum w:abstractNumId="40" w15:restartNumberingAfterBreak="0">
+  <w:abstractNum w:abstractNumId="42" w15:restartNumberingAfterBreak="0">
     <w:nsid w:val="6E6D0BE9"/>
     <w:multiLevelType w:val="hybridMultilevel"/>
     <w:tmpl w:val="4028AD2C"/>
@@ -4821,7 +5221,7 @@
       </w:rPr>
     </w:lvl>
   </w:abstractNum>
-  <w:abstractNum w:abstractNumId="41" w15:restartNumberingAfterBreak="0">
+  <w:abstractNum w:abstractNumId="43" w15:restartNumberingAfterBreak="0">
     <w:nsid w:val="6E9357A8"/>
     <w:multiLevelType w:val="hybridMultilevel"/>
     <w:tmpl w:val="B56EC45E"/>
@@ -4910,7 +5310,7 @@
       </w:pPr>
     </w:lvl>
   </w:abstractNum>
-  <w:abstractNum w:abstractNumId="42" w15:restartNumberingAfterBreak="0">
+  <w:abstractNum w:abstractNumId="44" w15:restartNumberingAfterBreak="0">
     <w:nsid w:val="6ED35DA3"/>
     <w:multiLevelType w:val="hybridMultilevel"/>
     <w:tmpl w:val="F80A475A"/>
@@ -5000,7 +5400,7 @@
       </w:pPr>
     </w:lvl>
   </w:abstractNum>
-  <w:abstractNum w:abstractNumId="43" w15:restartNumberingAfterBreak="0">
+  <w:abstractNum w:abstractNumId="45" w15:restartNumberingAfterBreak="0">
     <w:nsid w:val="70A94141"/>
     <w:multiLevelType w:val="hybridMultilevel"/>
     <w:tmpl w:val="5BBEED48"/>
@@ -5113,7 +5513,7 @@
       </w:rPr>
     </w:lvl>
   </w:abstractNum>
-  <w:abstractNum w:abstractNumId="44" w15:restartNumberingAfterBreak="0">
+  <w:abstractNum w:abstractNumId="46" w15:restartNumberingAfterBreak="0">
     <w:nsid w:val="723C2901"/>
     <w:multiLevelType w:val="multilevel"/>
     <w:tmpl w:val="78C8FE8E"/>
@@ -5262,7 +5662,7 @@
       </w:rPr>
     </w:lvl>
   </w:abstractNum>
-  <w:abstractNum w:abstractNumId="45" w15:restartNumberingAfterBreak="0">
+  <w:abstractNum w:abstractNumId="47" w15:restartNumberingAfterBreak="0">
     <w:nsid w:val="75632BA5"/>
     <w:multiLevelType w:val="hybridMultilevel"/>
     <w:tmpl w:val="EC646B78"/>
@@ -5351,7 +5751,7 @@
       </w:pPr>
     </w:lvl>
   </w:abstractNum>
-  <w:abstractNum w:abstractNumId="46" w15:restartNumberingAfterBreak="0">
+  <w:abstractNum w:abstractNumId="48" w15:restartNumberingAfterBreak="0">
     <w:nsid w:val="781921EC"/>
     <w:multiLevelType w:val="hybridMultilevel"/>
     <w:tmpl w:val="68EC85E6"/>
@@ -5437,7 +5837,7 @@
       </w:pPr>
     </w:lvl>
   </w:abstractNum>
-  <w:abstractNum w:abstractNumId="47" w15:restartNumberingAfterBreak="0">
+  <w:abstractNum w:abstractNumId="49" w15:restartNumberingAfterBreak="0">
     <w:nsid w:val="78970B8E"/>
     <w:multiLevelType w:val="hybridMultilevel"/>
     <w:tmpl w:val="001C8266"/>
@@ -5551,148 +5951,154 @@
     </w:lvl>
   </w:abstractNum>
   <w:num w:numId="1">
-    <w:abstractNumId w:val="47"/>
+    <w:abstractNumId w:val="49"/>
   </w:num>
   <w:num w:numId="2">
-    <w:abstractNumId w:val="11"/>
+    <w:abstractNumId w:val="13"/>
   </w:num>
   <w:num w:numId="3">
-    <w:abstractNumId w:val="8"/>
+    <w:abstractNumId w:val="10"/>
   </w:num>
   <w:num w:numId="4">
-    <w:abstractNumId w:val="19"/>
+    <w:abstractNumId w:val="21"/>
   </w:num>
   <w:num w:numId="5">
-    <w:abstractNumId w:val="46"/>
+    <w:abstractNumId w:val="48"/>
   </w:num>
   <w:num w:numId="6">
-    <w:abstractNumId w:val="30"/>
+    <w:abstractNumId w:val="32"/>
   </w:num>
   <w:num w:numId="7">
-    <w:abstractNumId w:val="14"/>
+    <w:abstractNumId w:val="16"/>
   </w:num>
   <w:num w:numId="8">
-    <w:abstractNumId w:val="32"/>
+    <w:abstractNumId w:val="34"/>
   </w:num>
   <w:num w:numId="9">
     <w:abstractNumId w:val="2"/>
   </w:num>
   <w:num w:numId="10">
-    <w:abstractNumId w:val="13"/>
+    <w:abstractNumId w:val="15"/>
   </w:num>
   <w:num w:numId="11">
-    <w:abstractNumId w:val="10"/>
+    <w:abstractNumId w:val="12"/>
   </w:num>
   <w:num w:numId="12">
-    <w:abstractNumId w:val="5"/>
+    <w:abstractNumId w:val="6"/>
   </w:num>
   <w:num w:numId="13">
-    <w:abstractNumId w:val="25"/>
+    <w:abstractNumId w:val="27"/>
   </w:num>
   <w:num w:numId="14">
-    <w:abstractNumId w:val="31"/>
+    <w:abstractNumId w:val="33"/>
   </w:num>
   <w:num w:numId="15">
-    <w:abstractNumId w:val="37"/>
+    <w:abstractNumId w:val="39"/>
   </w:num>
   <w:num w:numId="16">
-    <w:abstractNumId w:val="36"/>
+    <w:abstractNumId w:val="38"/>
   </w:num>
   <w:num w:numId="17">
-    <w:abstractNumId w:val="24"/>
+    <w:abstractNumId w:val="26"/>
   </w:num>
   <w:num w:numId="18">
-    <w:abstractNumId w:val="17"/>
+    <w:abstractNumId w:val="19"/>
   </w:num>
   <w:num w:numId="19">
     <w:abstractNumId w:val="0"/>
   </w:num>
   <w:num w:numId="20">
-    <w:abstractNumId w:val="27"/>
+    <w:abstractNumId w:val="29"/>
   </w:num>
   <w:num w:numId="21">
-    <w:abstractNumId w:val="28"/>
+    <w:abstractNumId w:val="30"/>
   </w:num>
   <w:num w:numId="22">
-    <w:abstractNumId w:val="33"/>
+    <w:abstractNumId w:val="35"/>
   </w:num>
   <w:num w:numId="23">
-    <w:abstractNumId w:val="20"/>
+    <w:abstractNumId w:val="22"/>
   </w:num>
   <w:num w:numId="24">
-    <w:abstractNumId w:val="15"/>
+    <w:abstractNumId w:val="17"/>
   </w:num>
   <w:num w:numId="25">
-    <w:abstractNumId w:val="34"/>
+    <w:abstractNumId w:val="36"/>
   </w:num>
   <w:num w:numId="26">
-    <w:abstractNumId w:val="45"/>
+    <w:abstractNumId w:val="47"/>
   </w:num>
   <w:num w:numId="27">
     <w:abstractNumId w:val="1"/>
   </w:num>
   <w:num w:numId="28">
+    <w:abstractNumId w:val="20"/>
+  </w:num>
+  <w:num w:numId="29">
+    <w:abstractNumId w:val="11"/>
+  </w:num>
+  <w:num w:numId="30">
+    <w:abstractNumId w:val="46"/>
+  </w:num>
+  <w:num w:numId="31">
+    <w:abstractNumId w:val="14"/>
+  </w:num>
+  <w:num w:numId="32">
+    <w:abstractNumId w:val="45"/>
+  </w:num>
+  <w:num w:numId="33">
+    <w:abstractNumId w:val="23"/>
+  </w:num>
+  <w:num w:numId="34">
+    <w:abstractNumId w:val="41"/>
+  </w:num>
+  <w:num w:numId="35">
+    <w:abstractNumId w:val="28"/>
+  </w:num>
+  <w:num w:numId="36">
+    <w:abstractNumId w:val="31"/>
+  </w:num>
+  <w:num w:numId="37">
     <w:abstractNumId w:val="18"/>
   </w:num>
-  <w:num w:numId="29">
+  <w:num w:numId="38">
+    <w:abstractNumId w:val="8"/>
+  </w:num>
+  <w:num w:numId="39">
+    <w:abstractNumId w:val="44"/>
+  </w:num>
+  <w:num w:numId="40">
+    <w:abstractNumId w:val="25"/>
+  </w:num>
+  <w:num w:numId="41">
+    <w:abstractNumId w:val="5"/>
+  </w:num>
+  <w:num w:numId="42">
+    <w:abstractNumId w:val="7"/>
+  </w:num>
+  <w:num w:numId="43">
+    <w:abstractNumId w:val="37"/>
+  </w:num>
+  <w:num w:numId="44">
+    <w:abstractNumId w:val="40"/>
+  </w:num>
+  <w:num w:numId="45">
+    <w:abstractNumId w:val="4"/>
+  </w:num>
+  <w:num w:numId="46">
+    <w:abstractNumId w:val="43"/>
+  </w:num>
+  <w:num w:numId="47">
+    <w:abstractNumId w:val="42"/>
+  </w:num>
+  <w:num w:numId="48">
+    <w:abstractNumId w:val="24"/>
+  </w:num>
+  <w:num w:numId="49">
     <w:abstractNumId w:val="9"/>
   </w:num>
-  <w:num w:numId="30">
-    <w:abstractNumId w:val="44"/>
-  </w:num>
-  <w:num w:numId="31">
-    <w:abstractNumId w:val="12"/>
-  </w:num>
-  <w:num w:numId="32">
-    <w:abstractNumId w:val="43"/>
-  </w:num>
-  <w:num w:numId="33">
-    <w:abstractNumId w:val="21"/>
-  </w:num>
-  <w:num w:numId="34">
-    <w:abstractNumId w:val="39"/>
-  </w:num>
-  <w:num w:numId="35">
-    <w:abstractNumId w:val="26"/>
-  </w:num>
-  <w:num w:numId="36">
-    <w:abstractNumId w:val="29"/>
-  </w:num>
-  <w:num w:numId="37">
-    <w:abstractNumId w:val="16"/>
-  </w:num>
-  <w:num w:numId="38">
-    <w:abstractNumId w:val="7"/>
-  </w:num>
-  <w:num w:numId="39">
-    <w:abstractNumId w:val="42"/>
-  </w:num>
-  <w:num w:numId="40">
-    <w:abstractNumId w:val="23"/>
-  </w:num>
-  <w:num w:numId="41">
-    <w:abstractNumId w:val="4"/>
-  </w:num>
-  <w:num w:numId="42">
-    <w:abstractNumId w:val="6"/>
-  </w:num>
-  <w:num w:numId="43">
-    <w:abstractNumId w:val="35"/>
-  </w:num>
-  <w:num w:numId="44">
-    <w:abstractNumId w:val="38"/>
-  </w:num>
-  <w:num w:numId="45">
+  <w:num w:numId="50">
     <w:abstractNumId w:val="3"/>
-  </w:num>
-  <w:num w:numId="46">
-    <w:abstractNumId w:val="41"/>
-  </w:num>
-  <w:num w:numId="47">
-    <w:abstractNumId w:val="40"/>
-  </w:num>
-  <w:num w:numId="48">
-    <w:abstractNumId w:val="22"/>
   </w:num>
 </w:numbering>
 </file>
@@ -7409,7 +7815,7 @@
 </file>
 
 <file path=customXml/itemProps1.xml><?xml version="1.0" encoding="utf-8"?>
-<ds:datastoreItem xmlns:ds="http://schemas.openxmlformats.org/officeDocument/2006/customXml" ds:itemID="{A4A470B1-6033-4BBA-ADBC-F4C7271B790F}">
+<ds:datastoreItem xmlns:ds="http://schemas.openxmlformats.org/officeDocument/2006/customXml" ds:itemID="{08161BA3-F8CF-45A6-A781-107BD77E7155}">
   <ds:schemaRefs>
     <ds:schemaRef ds:uri="http://schemas.openxmlformats.org/officeDocument/2006/bibliography"/>
   </ds:schemaRefs>
